--- a/EXAMENES_FEBRERO/Apuntes examen.docx
+++ b/EXAMENES_FEBRERO/Apuntes examen.docx
@@ -202,29 +202,48 @@
           <w:lang w:val="en-GB"/>
         </w:rPr>
       </w:pPr>
-      <w:r>
-        <w:rPr>
-          <w:b/>
-          <w:bCs/>
-          <w:lang w:val="en-GB"/>
-        </w:rPr>
-        <w:t>Afirmativa:</w:t>
-      </w:r>
-    </w:p>
-    <w:p>
-      <w:pPr>
-        <w:rPr>
-          <w:color w:val="0070C0"/>
-          <w:lang w:val="en-GB"/>
-        </w:rPr>
-      </w:pPr>
-      <w:r>
-        <w:rPr>
-          <w:color w:val="0070C0"/>
-          <w:lang w:val="en-GB"/>
-        </w:rPr>
-        <w:t>Subject + was / were + verb -ing</w:t>
-      </w:r>
+      <w:proofErr w:type="spellStart"/>
+      <w:r>
+        <w:rPr>
+          <w:b/>
+          <w:bCs/>
+          <w:lang w:val="en-GB"/>
+        </w:rPr>
+        <w:t>Afirmativa</w:t>
+      </w:r>
+      <w:proofErr w:type="spellEnd"/>
+      <w:r>
+        <w:rPr>
+          <w:b/>
+          <w:bCs/>
+          <w:lang w:val="en-GB"/>
+        </w:rPr>
+        <w:t>:</w:t>
+      </w:r>
+    </w:p>
+    <w:p>
+      <w:pPr>
+        <w:rPr>
+          <w:color w:val="0070C0"/>
+          <w:lang w:val="en-GB"/>
+        </w:rPr>
+      </w:pPr>
+      <w:r>
+        <w:rPr>
+          <w:color w:val="0070C0"/>
+          <w:lang w:val="en-GB"/>
+        </w:rPr>
+        <w:t>Subject + was / were + verb -</w:t>
+      </w:r>
+      <w:proofErr w:type="spellStart"/>
+      <w:r>
+        <w:rPr>
+          <w:color w:val="0070C0"/>
+          <w:lang w:val="en-GB"/>
+        </w:rPr>
+        <w:t>ing</w:t>
+      </w:r>
+      <w:proofErr w:type="spellEnd"/>
     </w:p>
     <w:p>
       <w:pPr>
@@ -244,14 +263,34 @@
         </w:rPr>
         <w:t xml:space="preserve">I </w:t>
       </w:r>
-      <w:r>
-        <w:rPr>
-          <w:b/>
-          <w:bCs/>
-          <w:color w:val="E97132" w:themeColor="accent2"/>
-        </w:rPr>
-        <w:t>was studying</w:t>
-      </w:r>
+      <w:proofErr w:type="spellStart"/>
+      <w:r>
+        <w:rPr>
+          <w:b/>
+          <w:bCs/>
+          <w:color w:val="E97132" w:themeColor="accent2"/>
+        </w:rPr>
+        <w:t>was</w:t>
+      </w:r>
+      <w:proofErr w:type="spellEnd"/>
+      <w:r>
+        <w:rPr>
+          <w:b/>
+          <w:bCs/>
+          <w:color w:val="E97132" w:themeColor="accent2"/>
+        </w:rPr>
+        <w:t xml:space="preserve"> </w:t>
+      </w:r>
+      <w:proofErr w:type="spellStart"/>
+      <w:r>
+        <w:rPr>
+          <w:b/>
+          <w:bCs/>
+          <w:color w:val="E97132" w:themeColor="accent2"/>
+        </w:rPr>
+        <w:t>studying</w:t>
+      </w:r>
+      <w:proofErr w:type="spellEnd"/>
     </w:p>
     <w:p>
       <w:pPr>
@@ -269,26 +308,54 @@
         </w:rPr>
         <w:t xml:space="preserve">They </w:t>
       </w:r>
-      <w:r>
-        <w:rPr>
-          <w:b/>
-          <w:bCs/>
-          <w:color w:val="E97132" w:themeColor="accent2"/>
-        </w:rPr>
-        <w:t>were sending</w:t>
-      </w:r>
-      <w:r>
-        <w:rPr>
+      <w:proofErr w:type="spellStart"/>
+      <w:r>
+        <w:rPr>
+          <w:b/>
+          <w:bCs/>
+          <w:color w:val="E97132" w:themeColor="accent2"/>
+        </w:rPr>
+        <w:t>were</w:t>
+      </w:r>
+      <w:proofErr w:type="spellEnd"/>
+      <w:r>
+        <w:rPr>
+          <w:b/>
+          <w:bCs/>
           <w:color w:val="E97132" w:themeColor="accent2"/>
         </w:rPr>
         <w:t xml:space="preserve"> </w:t>
       </w:r>
-      <w:r>
-        <w:rPr>
-          <w:color w:val="0070C0"/>
-        </w:rPr>
-        <w:t>a text</w:t>
-      </w:r>
+      <w:proofErr w:type="spellStart"/>
+      <w:r>
+        <w:rPr>
+          <w:b/>
+          <w:bCs/>
+          <w:color w:val="E97132" w:themeColor="accent2"/>
+        </w:rPr>
+        <w:t>sending</w:t>
+      </w:r>
+      <w:proofErr w:type="spellEnd"/>
+      <w:r>
+        <w:rPr>
+          <w:color w:val="E97132" w:themeColor="accent2"/>
+        </w:rPr>
+        <w:t xml:space="preserve"> </w:t>
+      </w:r>
+      <w:r>
+        <w:rPr>
+          <w:color w:val="0070C0"/>
+        </w:rPr>
+        <w:t xml:space="preserve">a </w:t>
+      </w:r>
+      <w:proofErr w:type="spellStart"/>
+      <w:r>
+        <w:rPr>
+          <w:color w:val="0070C0"/>
+        </w:rPr>
+        <w:t>text</w:t>
+      </w:r>
+      <w:proofErr w:type="spellEnd"/>
     </w:p>
     <w:p>
       <w:pPr>
@@ -315,8 +382,58 @@
         <w:rPr>
           <w:color w:val="0070C0"/>
         </w:rPr>
-        <w:t>Subject + wasn’t / weren’t + verb -ing</w:t>
-      </w:r>
+        <w:t xml:space="preserve">Subject + </w:t>
+      </w:r>
+      <w:proofErr w:type="spellStart"/>
+      <w:r>
+        <w:rPr>
+          <w:color w:val="0070C0"/>
+        </w:rPr>
+        <w:t>wasn’t</w:t>
+      </w:r>
+      <w:proofErr w:type="spellEnd"/>
+      <w:r>
+        <w:rPr>
+          <w:color w:val="0070C0"/>
+        </w:rPr>
+        <w:t xml:space="preserve"> / </w:t>
+      </w:r>
+      <w:proofErr w:type="spellStart"/>
+      <w:r>
+        <w:rPr>
+          <w:color w:val="0070C0"/>
+        </w:rPr>
+        <w:t>weren’t</w:t>
+      </w:r>
+      <w:proofErr w:type="spellEnd"/>
+      <w:r>
+        <w:rPr>
+          <w:color w:val="0070C0"/>
+        </w:rPr>
+        <w:t xml:space="preserve"> + </w:t>
+      </w:r>
+      <w:proofErr w:type="spellStart"/>
+      <w:r>
+        <w:rPr>
+          <w:color w:val="0070C0"/>
+        </w:rPr>
+        <w:t>verb</w:t>
+      </w:r>
+      <w:proofErr w:type="spellEnd"/>
+      <w:r>
+        <w:rPr>
+          <w:color w:val="0070C0"/>
+        </w:rPr>
+        <w:t xml:space="preserve"> -</w:t>
+      </w:r>
+      <w:proofErr w:type="spellStart"/>
+      <w:r>
+        <w:rPr>
+          <w:color w:val="0070C0"/>
+        </w:rPr>
+        <w:t>ing</w:t>
+      </w:r>
+      <w:proofErr w:type="spellEnd"/>
     </w:p>
     <w:p>
       <w:pPr>
@@ -336,14 +453,34 @@
         </w:rPr>
         <w:t xml:space="preserve">I </w:t>
       </w:r>
-      <w:r>
-        <w:rPr>
-          <w:b/>
-          <w:bCs/>
-          <w:color w:val="E97132" w:themeColor="accent2"/>
-        </w:rPr>
-        <w:t>wasn’t studying</w:t>
-      </w:r>
+      <w:proofErr w:type="spellStart"/>
+      <w:r>
+        <w:rPr>
+          <w:b/>
+          <w:bCs/>
+          <w:color w:val="E97132" w:themeColor="accent2"/>
+        </w:rPr>
+        <w:t>wasn’t</w:t>
+      </w:r>
+      <w:proofErr w:type="spellEnd"/>
+      <w:r>
+        <w:rPr>
+          <w:b/>
+          <w:bCs/>
+          <w:color w:val="E97132" w:themeColor="accent2"/>
+        </w:rPr>
+        <w:t xml:space="preserve"> </w:t>
+      </w:r>
+      <w:proofErr w:type="spellStart"/>
+      <w:r>
+        <w:rPr>
+          <w:b/>
+          <w:bCs/>
+          <w:color w:val="E97132" w:themeColor="accent2"/>
+        </w:rPr>
+        <w:t>studying</w:t>
+      </w:r>
+      <w:proofErr w:type="spellEnd"/>
     </w:p>
     <w:p>
       <w:pPr>
@@ -361,14 +498,34 @@
         </w:rPr>
         <w:t xml:space="preserve">Mark and I </w:t>
       </w:r>
-      <w:r>
-        <w:rPr>
-          <w:b/>
-          <w:bCs/>
-          <w:color w:val="E97132" w:themeColor="accent2"/>
-        </w:rPr>
-        <w:t>weren’t studying</w:t>
-      </w:r>
+      <w:proofErr w:type="spellStart"/>
+      <w:r>
+        <w:rPr>
+          <w:b/>
+          <w:bCs/>
+          <w:color w:val="E97132" w:themeColor="accent2"/>
+        </w:rPr>
+        <w:t>weren’t</w:t>
+      </w:r>
+      <w:proofErr w:type="spellEnd"/>
+      <w:r>
+        <w:rPr>
+          <w:b/>
+          <w:bCs/>
+          <w:color w:val="E97132" w:themeColor="accent2"/>
+        </w:rPr>
+        <w:t xml:space="preserve"> </w:t>
+      </w:r>
+      <w:proofErr w:type="spellStart"/>
+      <w:r>
+        <w:rPr>
+          <w:b/>
+          <w:bCs/>
+          <w:color w:val="E97132" w:themeColor="accent2"/>
+        </w:rPr>
+        <w:t>studying</w:t>
+      </w:r>
+      <w:proofErr w:type="spellEnd"/>
     </w:p>
     <w:p>
       <w:pPr>
@@ -397,7 +554,23 @@
           <w:color w:val="0070C0"/>
           <w:lang w:val="en-GB"/>
         </w:rPr>
-        <w:t>Was / Were + subject + verb -ing …?</w:t>
+        <w:t>Was / Were + subject + verb -</w:t>
+      </w:r>
+      <w:proofErr w:type="spellStart"/>
+      <w:r>
+        <w:rPr>
+          <w:color w:val="0070C0"/>
+          <w:lang w:val="en-GB"/>
+        </w:rPr>
+        <w:t>ing</w:t>
+      </w:r>
+      <w:proofErr w:type="spellEnd"/>
+      <w:r>
+        <w:rPr>
+          <w:color w:val="0070C0"/>
+          <w:lang w:val="en-GB"/>
+        </w:rPr>
+        <w:t xml:space="preserve"> …?</w:t>
       </w:r>
     </w:p>
     <w:p>
@@ -530,7 +703,23 @@
           <w:b/>
           <w:bCs/>
         </w:rPr>
-        <w:t>Short answers:</w:t>
+        <w:t xml:space="preserve">Short </w:t>
+      </w:r>
+      <w:proofErr w:type="spellStart"/>
+      <w:r>
+        <w:rPr>
+          <w:b/>
+          <w:bCs/>
+        </w:rPr>
+        <w:t>answers</w:t>
+      </w:r>
+      <w:proofErr w:type="spellEnd"/>
+      <w:r>
+        <w:rPr>
+          <w:b/>
+          <w:bCs/>
+        </w:rPr>
+        <w:t>:</w:t>
       </w:r>
     </w:p>
     <w:p>
@@ -661,7 +850,25 @@
           <w:bCs/>
           <w:color w:val="4EA72E" w:themeColor="accent6"/>
         </w:rPr>
-        <w:t>Past Continuous vs Past Simple</w:t>
+        <w:t xml:space="preserve">Past </w:t>
+      </w:r>
+      <w:proofErr w:type="spellStart"/>
+      <w:r>
+        <w:rPr>
+          <w:b/>
+          <w:bCs/>
+          <w:color w:val="4EA72E" w:themeColor="accent6"/>
+        </w:rPr>
+        <w:t>Continuous</w:t>
+      </w:r>
+      <w:proofErr w:type="spellEnd"/>
+      <w:r>
+        <w:rPr>
+          <w:b/>
+          <w:bCs/>
+          <w:color w:val="4EA72E" w:themeColor="accent6"/>
+        </w:rPr>
+        <w:t xml:space="preserve"> vs Past Simple</w:t>
       </w:r>
     </w:p>
     <w:p>
@@ -690,7 +897,15 @@
         </w:rPr>
       </w:pPr>
       <w:r>
-        <w:t xml:space="preserve">Past Continuous </w:t>
+        <w:t xml:space="preserve">Past </w:t>
+      </w:r>
+      <w:proofErr w:type="spellStart"/>
+      <w:r>
+        <w:t>Continuous</w:t>
+      </w:r>
+      <w:proofErr w:type="spellEnd"/>
+      <w:r>
+        <w:t xml:space="preserve"> </w:t>
       </w:r>
       <w:r>
         <w:t xml:space="preserve">→ </w:t>
@@ -934,22 +1149,64 @@
         </w:rPr>
         <w:t xml:space="preserve">Una </w:t>
       </w:r>
-      <w:r>
-        <w:rPr>
-          <w:b/>
-          <w:bCs/>
-          <w:color w:val="0070C0"/>
-          <w:lang w:val="en-GB"/>
-        </w:rPr>
-        <w:t>acción corta interrumpe</w:t>
-      </w:r>
-      <w:r>
-        <w:rPr>
+      <w:proofErr w:type="spellStart"/>
+      <w:r>
+        <w:rPr>
+          <w:b/>
+          <w:bCs/>
+          <w:color w:val="0070C0"/>
+          <w:lang w:val="en-GB"/>
+        </w:rPr>
+        <w:t>acción</w:t>
+      </w:r>
+      <w:proofErr w:type="spellEnd"/>
+      <w:r>
+        <w:rPr>
+          <w:b/>
+          <w:bCs/>
           <w:color w:val="0070C0"/>
           <w:lang w:val="en-GB"/>
         </w:rPr>
         <w:t xml:space="preserve"> </w:t>
       </w:r>
+      <w:proofErr w:type="spellStart"/>
+      <w:r>
+        <w:rPr>
+          <w:b/>
+          <w:bCs/>
+          <w:color w:val="0070C0"/>
+          <w:lang w:val="en-GB"/>
+        </w:rPr>
+        <w:t>corta</w:t>
+      </w:r>
+      <w:proofErr w:type="spellEnd"/>
+      <w:r>
+        <w:rPr>
+          <w:b/>
+          <w:bCs/>
+          <w:color w:val="0070C0"/>
+          <w:lang w:val="en-GB"/>
+        </w:rPr>
+        <w:t xml:space="preserve"> </w:t>
+      </w:r>
+      <w:proofErr w:type="spellStart"/>
+      <w:r>
+        <w:rPr>
+          <w:b/>
+          <w:bCs/>
+          <w:color w:val="0070C0"/>
+          <w:lang w:val="en-GB"/>
+        </w:rPr>
+        <w:t>interrumpe</w:t>
+      </w:r>
+      <w:proofErr w:type="spellEnd"/>
+      <w:r>
+        <w:rPr>
+          <w:color w:val="0070C0"/>
+          <w:lang w:val="en-GB"/>
+        </w:rPr>
+        <w:t xml:space="preserve"> </w:t>
+      </w:r>
       <w:r>
         <w:rPr>
           <w:lang w:val="en-GB"/>
@@ -1032,7 +1289,47 @@
           <w:color w:val="0070C0"/>
           <w:lang w:val="en-GB"/>
         </w:rPr>
-        <w:t xml:space="preserve">Dos acciones largas </w:t>
+        <w:t xml:space="preserve">Dos </w:t>
+      </w:r>
+      <w:proofErr w:type="spellStart"/>
+      <w:r>
+        <w:rPr>
+          <w:b/>
+          <w:bCs/>
+          <w:color w:val="0070C0"/>
+          <w:lang w:val="en-GB"/>
+        </w:rPr>
+        <w:t>acciones</w:t>
+      </w:r>
+      <w:proofErr w:type="spellEnd"/>
+      <w:r>
+        <w:rPr>
+          <w:b/>
+          <w:bCs/>
+          <w:color w:val="0070C0"/>
+          <w:lang w:val="en-GB"/>
+        </w:rPr>
+        <w:t xml:space="preserve"> </w:t>
+      </w:r>
+      <w:proofErr w:type="spellStart"/>
+      <w:r>
+        <w:rPr>
+          <w:b/>
+          <w:bCs/>
+          <w:color w:val="0070C0"/>
+          <w:lang w:val="en-GB"/>
+        </w:rPr>
+        <w:t>largas</w:t>
+      </w:r>
+      <w:proofErr w:type="spellEnd"/>
+      <w:r>
+        <w:rPr>
+          <w:b/>
+          <w:bCs/>
+          <w:color w:val="0070C0"/>
+          <w:lang w:val="en-GB"/>
+        </w:rPr>
+        <w:t xml:space="preserve"> </w:t>
       </w:r>
       <w:r>
         <w:rPr>
@@ -1048,15 +1345,46 @@
           <w:color w:val="0070C0"/>
           <w:lang w:val="en-GB"/>
         </w:rPr>
-        <w:t xml:space="preserve"> mismo tiempo</w:t>
-      </w:r>
-      <w:r>
-        <w:rPr>
-          <w:color w:val="0070C0"/>
-          <w:lang w:val="en-GB"/>
-        </w:rPr>
         <w:t xml:space="preserve"> </w:t>
       </w:r>
+      <w:proofErr w:type="spellStart"/>
+      <w:r>
+        <w:rPr>
+          <w:b/>
+          <w:bCs/>
+          <w:color w:val="0070C0"/>
+          <w:lang w:val="en-GB"/>
+        </w:rPr>
+        <w:t>mismo</w:t>
+      </w:r>
+      <w:proofErr w:type="spellEnd"/>
+      <w:r>
+        <w:rPr>
+          <w:b/>
+          <w:bCs/>
+          <w:color w:val="0070C0"/>
+          <w:lang w:val="en-GB"/>
+        </w:rPr>
+        <w:t xml:space="preserve"> </w:t>
+      </w:r>
+      <w:proofErr w:type="spellStart"/>
+      <w:r>
+        <w:rPr>
+          <w:b/>
+          <w:bCs/>
+          <w:color w:val="0070C0"/>
+          <w:lang w:val="en-GB"/>
+        </w:rPr>
+        <w:t>tiempo</w:t>
+      </w:r>
+      <w:proofErr w:type="spellEnd"/>
+      <w:r>
+        <w:rPr>
+          <w:color w:val="0070C0"/>
+          <w:lang w:val="en-GB"/>
+        </w:rPr>
+        <w:t xml:space="preserve"> </w:t>
+      </w:r>
       <w:r>
         <w:rPr>
           <w:lang w:val="en-GB"/>
@@ -1146,12 +1474,37 @@
           <w:lang w:val="en-GB"/>
         </w:rPr>
       </w:pPr>
-      <w:r>
-        <w:rPr>
-          <w:color w:val="0070C0"/>
-          <w:lang w:val="en-GB"/>
-        </w:rPr>
-        <w:t xml:space="preserve">Igual que </w:t>
+      <w:proofErr w:type="spellStart"/>
+      <w:r>
+        <w:rPr>
+          <w:color w:val="0070C0"/>
+          <w:lang w:val="en-GB"/>
+        </w:rPr>
+        <w:t>Igual</w:t>
+      </w:r>
+      <w:proofErr w:type="spellEnd"/>
+      <w:r>
+        <w:rPr>
+          <w:color w:val="0070C0"/>
+          <w:lang w:val="en-GB"/>
+        </w:rPr>
+        <w:t xml:space="preserve"> </w:t>
+      </w:r>
+      <w:proofErr w:type="spellStart"/>
+      <w:r>
+        <w:rPr>
+          <w:color w:val="0070C0"/>
+          <w:lang w:val="en-GB"/>
+        </w:rPr>
+        <w:t>que</w:t>
+      </w:r>
+      <w:proofErr w:type="spellEnd"/>
+      <w:r>
+        <w:rPr>
+          <w:color w:val="0070C0"/>
+          <w:lang w:val="en-GB"/>
+        </w:rPr>
+        <w:t xml:space="preserve"> </w:t>
       </w:r>
       <w:r>
         <w:rPr>
@@ -1174,15 +1527,37 @@
         </w:rPr>
         <w:t>(</w:t>
       </w:r>
-      <w:r>
-        <w:rPr>
-          <w:b/>
-          <w:bCs/>
-          <w:color w:val="0070C0"/>
-          <w:lang w:val="en-GB"/>
-        </w:rPr>
-        <w:t>acción de fondo</w:t>
-      </w:r>
+      <w:proofErr w:type="spellStart"/>
+      <w:r>
+        <w:rPr>
+          <w:b/>
+          <w:bCs/>
+          <w:color w:val="0070C0"/>
+          <w:lang w:val="en-GB"/>
+        </w:rPr>
+        <w:t>acción</w:t>
+      </w:r>
+      <w:proofErr w:type="spellEnd"/>
+      <w:r>
+        <w:rPr>
+          <w:b/>
+          <w:bCs/>
+          <w:color w:val="0070C0"/>
+          <w:lang w:val="en-GB"/>
+        </w:rPr>
+        <w:t xml:space="preserve"> de </w:t>
+      </w:r>
+      <w:proofErr w:type="spellStart"/>
+      <w:r>
+        <w:rPr>
+          <w:b/>
+          <w:bCs/>
+          <w:color w:val="0070C0"/>
+          <w:lang w:val="en-GB"/>
+        </w:rPr>
+        <w:t>fondo</w:t>
+      </w:r>
+      <w:proofErr w:type="spellEnd"/>
       <w:r>
         <w:rPr>
           <w:color w:val="0070C0"/>
@@ -1262,8 +1637,18 @@
           <w:bCs/>
           <w:lang w:val="en-GB"/>
         </w:rPr>
-        <w:t>DURING + noun / period of time</w:t>
-      </w:r>
+        <w:t xml:space="preserve">DURING + noun / </w:t>
+      </w:r>
+      <w:proofErr w:type="gramStart"/>
+      <w:r>
+        <w:rPr>
+          <w:b/>
+          <w:bCs/>
+          <w:lang w:val="en-GB"/>
+        </w:rPr>
+        <w:t>period of time</w:t>
+      </w:r>
+      <w:proofErr w:type="gramEnd"/>
     </w:p>
     <w:p>
       <w:pPr>
@@ -1286,16 +1671,43 @@
           <w:color w:val="0070C0"/>
           <w:lang w:val="en-GB"/>
         </w:rPr>
-        <w:t xml:space="preserve"> va </w:t>
-      </w:r>
-      <w:r>
-        <w:rPr>
-          <w:b/>
-          <w:bCs/>
-          <w:color w:val="0070C0"/>
-          <w:lang w:val="en-GB"/>
-        </w:rPr>
-        <w:t>seguido de verbo</w:t>
+        <w:t xml:space="preserve"> </w:t>
+      </w:r>
+      <w:proofErr w:type="spellStart"/>
+      <w:r>
+        <w:rPr>
+          <w:color w:val="0070C0"/>
+          <w:lang w:val="en-GB"/>
+        </w:rPr>
+        <w:t>va</w:t>
+      </w:r>
+      <w:proofErr w:type="spellEnd"/>
+      <w:r>
+        <w:rPr>
+          <w:color w:val="0070C0"/>
+          <w:lang w:val="en-GB"/>
+        </w:rPr>
+        <w:t xml:space="preserve"> </w:t>
+      </w:r>
+      <w:proofErr w:type="spellStart"/>
+      <w:r>
+        <w:rPr>
+          <w:b/>
+          <w:bCs/>
+          <w:color w:val="0070C0"/>
+          <w:lang w:val="en-GB"/>
+        </w:rPr>
+        <w:t>seguido</w:t>
+      </w:r>
+      <w:proofErr w:type="spellEnd"/>
+      <w:r>
+        <w:rPr>
+          <w:b/>
+          <w:bCs/>
+          <w:color w:val="0070C0"/>
+          <w:lang w:val="en-GB"/>
+        </w:rPr>
+        <w:t xml:space="preserve"> de verbo</w:t>
       </w:r>
       <w:r>
         <w:rPr>
@@ -1396,11 +1808,19 @@
           <w:color w:val="0070C0"/>
         </w:rPr>
       </w:pPr>
-      <w:r>
-        <w:rPr>
-          <w:color w:val="0070C0"/>
-        </w:rPr>
-        <w:t>Yesterday at 5 pm.</w:t>
+      <w:proofErr w:type="spellStart"/>
+      <w:r>
+        <w:rPr>
+          <w:color w:val="0070C0"/>
+        </w:rPr>
+        <w:t>Yesterday</w:t>
+      </w:r>
+      <w:proofErr w:type="spellEnd"/>
+      <w:r>
+        <w:rPr>
+          <w:color w:val="0070C0"/>
+        </w:rPr>
+        <w:t xml:space="preserve"> at 5 pm.</w:t>
       </w:r>
     </w:p>
     <w:p>
@@ -1487,23 +1907,43 @@
           <w:color w:val="4EA72E" w:themeColor="accent6"/>
           <w:lang w:val="en-GB"/>
         </w:rPr>
-        <w:t>Frase modelo</w:t>
-      </w:r>
-    </w:p>
-    <w:p>
-      <w:pPr>
-        <w:rPr>
-          <w:color w:val="0070C0"/>
-          <w:lang w:val="en-GB"/>
-        </w:rPr>
-      </w:pPr>
-      <w:r>
-        <w:rPr>
-          <w:color w:val="0070C0"/>
-          <w:lang w:val="en-GB"/>
-        </w:rPr>
-        <w:t>At + time + past, subject + was/were + verb -ing</w:t>
-      </w:r>
+        <w:t xml:space="preserve">Frase </w:t>
+      </w:r>
+      <w:proofErr w:type="spellStart"/>
+      <w:r>
+        <w:rPr>
+          <w:b/>
+          <w:bCs/>
+          <w:color w:val="4EA72E" w:themeColor="accent6"/>
+          <w:lang w:val="en-GB"/>
+        </w:rPr>
+        <w:t>modelo</w:t>
+      </w:r>
+      <w:proofErr w:type="spellEnd"/>
+    </w:p>
+    <w:p>
+      <w:pPr>
+        <w:rPr>
+          <w:color w:val="0070C0"/>
+          <w:lang w:val="en-GB"/>
+        </w:rPr>
+      </w:pPr>
+      <w:r>
+        <w:rPr>
+          <w:color w:val="0070C0"/>
+          <w:lang w:val="en-GB"/>
+        </w:rPr>
+        <w:t>At + time + past, subject + was/were + verb -</w:t>
+      </w:r>
+      <w:proofErr w:type="spellStart"/>
+      <w:r>
+        <w:rPr>
+          <w:color w:val="0070C0"/>
+          <w:lang w:val="en-GB"/>
+        </w:rPr>
+        <w:t>ing</w:t>
+      </w:r>
+      <w:proofErr w:type="spellEnd"/>
     </w:p>
     <w:p>
       <w:pPr>
@@ -1651,6 +2091,7 @@
           <w:color w:val="0070C0"/>
         </w:rPr>
       </w:pPr>
+      <w:proofErr w:type="spellStart"/>
       <w:r>
         <w:rPr>
           <w:color w:val="0070C0"/>
@@ -1663,19 +2104,60 @@
           <w:bCs/>
           <w:color w:val="E97132" w:themeColor="accent2"/>
         </w:rPr>
-        <w:t>ve been</w:t>
-      </w:r>
-      <w:r>
-        <w:rPr>
+        <w:t>ve</w:t>
+      </w:r>
+      <w:proofErr w:type="spellEnd"/>
+      <w:r>
+        <w:rPr>
+          <w:b/>
+          <w:bCs/>
           <w:color w:val="E97132" w:themeColor="accent2"/>
         </w:rPr>
         <w:t xml:space="preserve"> </w:t>
       </w:r>
-      <w:r>
-        <w:rPr>
-          <w:color w:val="0070C0"/>
-        </w:rPr>
-        <w:t>to Berlin.</w:t>
+      <w:proofErr w:type="spellStart"/>
+      <w:r>
+        <w:rPr>
+          <w:b/>
+          <w:bCs/>
+          <w:color w:val="E97132" w:themeColor="accent2"/>
+        </w:rPr>
+        <w:t>been</w:t>
+      </w:r>
+      <w:proofErr w:type="spellEnd"/>
+      <w:r>
+        <w:rPr>
+          <w:color w:val="E97132" w:themeColor="accent2"/>
+        </w:rPr>
+        <w:t xml:space="preserve"> </w:t>
+      </w:r>
+      <w:proofErr w:type="spellStart"/>
+      <w:r>
+        <w:rPr>
+          <w:color w:val="0070C0"/>
+        </w:rPr>
+        <w:t>to</w:t>
+      </w:r>
+      <w:proofErr w:type="spellEnd"/>
+      <w:r>
+        <w:rPr>
+          <w:color w:val="0070C0"/>
+        </w:rPr>
+        <w:t xml:space="preserve"> </w:t>
+      </w:r>
+      <w:proofErr w:type="spellStart"/>
+      <w:r>
+        <w:rPr>
+          <w:color w:val="0070C0"/>
+        </w:rPr>
+        <w:t>Berlin</w:t>
+      </w:r>
+      <w:proofErr w:type="spellEnd"/>
+      <w:r>
+        <w:rPr>
+          <w:color w:val="0070C0"/>
+        </w:rPr>
+        <w:t>.</w:t>
       </w:r>
     </w:p>
     <w:p>
@@ -1829,7 +2311,39 @@
           <w:color w:val="0070C0"/>
           <w:lang w:val="en-GB"/>
         </w:rPr>
-        <w:t>n decir cuándo.</w:t>
+        <w:t xml:space="preserve">n </w:t>
+      </w:r>
+      <w:proofErr w:type="spellStart"/>
+      <w:r>
+        <w:rPr>
+          <w:color w:val="0070C0"/>
+          <w:lang w:val="en-GB"/>
+        </w:rPr>
+        <w:t>decir</w:t>
+      </w:r>
+      <w:proofErr w:type="spellEnd"/>
+      <w:r>
+        <w:rPr>
+          <w:color w:val="0070C0"/>
+          <w:lang w:val="en-GB"/>
+        </w:rPr>
+        <w:t xml:space="preserve"> </w:t>
+      </w:r>
+      <w:proofErr w:type="spellStart"/>
+      <w:r>
+        <w:rPr>
+          <w:color w:val="0070C0"/>
+          <w:lang w:val="en-GB"/>
+        </w:rPr>
+        <w:t>cuándo</w:t>
+      </w:r>
+      <w:proofErr w:type="spellEnd"/>
+      <w:r>
+        <w:rPr>
+          <w:color w:val="0070C0"/>
+          <w:lang w:val="en-GB"/>
+        </w:rPr>
+        <w:t>.</w:t>
       </w:r>
     </w:p>
     <w:p>
@@ -1849,7 +2363,23 @@
           <w:color w:val="0070C0"/>
           <w:lang w:val="en-GB"/>
         </w:rPr>
-        <w:t xml:space="preserve">Si dices cuándo </w:t>
+        <w:t xml:space="preserve">Si dices </w:t>
+      </w:r>
+      <w:proofErr w:type="spellStart"/>
+      <w:r>
+        <w:rPr>
+          <w:color w:val="0070C0"/>
+          <w:lang w:val="en-GB"/>
+        </w:rPr>
+        <w:t>cuándo</w:t>
+      </w:r>
+      <w:proofErr w:type="spellEnd"/>
+      <w:r>
+        <w:rPr>
+          <w:color w:val="0070C0"/>
+          <w:lang w:val="en-GB"/>
+        </w:rPr>
+        <w:t xml:space="preserve"> </w:t>
       </w:r>
       <w:r>
         <w:rPr>
@@ -2019,12 +2549,42 @@
           <w:color w:val="0070C0"/>
         </w:rPr>
       </w:pPr>
-      <w:r>
-        <w:rPr>
-          <w:color w:val="0070C0"/>
-        </w:rPr>
-        <w:t>have / has + past participle</w:t>
-      </w:r>
+      <w:proofErr w:type="spellStart"/>
+      <w:r>
+        <w:rPr>
+          <w:color w:val="0070C0"/>
+        </w:rPr>
+        <w:t>have</w:t>
+      </w:r>
+      <w:proofErr w:type="spellEnd"/>
+      <w:r>
+        <w:rPr>
+          <w:color w:val="0070C0"/>
+        </w:rPr>
+        <w:t xml:space="preserve"> / has + </w:t>
+      </w:r>
+      <w:proofErr w:type="spellStart"/>
+      <w:r>
+        <w:rPr>
+          <w:color w:val="0070C0"/>
+        </w:rPr>
+        <w:t>past</w:t>
+      </w:r>
+      <w:proofErr w:type="spellEnd"/>
+      <w:r>
+        <w:rPr>
+          <w:color w:val="0070C0"/>
+        </w:rPr>
+        <w:t xml:space="preserve"> </w:t>
+      </w:r>
+      <w:proofErr w:type="spellStart"/>
+      <w:r>
+        <w:rPr>
+          <w:color w:val="0070C0"/>
+        </w:rPr>
+        <w:t>participle</w:t>
+      </w:r>
+      <w:proofErr w:type="spellEnd"/>
     </w:p>
     <w:p>
       <w:pPr>
@@ -2044,13 +2604,23 @@
         </w:rPr>
         <w:t xml:space="preserve">I </w:t>
       </w:r>
-      <w:r>
-        <w:rPr>
-          <w:b/>
-          <w:bCs/>
-          <w:color w:val="E97132" w:themeColor="accent2"/>
-        </w:rPr>
-        <w:t>have done</w:t>
+      <w:proofErr w:type="spellStart"/>
+      <w:r>
+        <w:rPr>
+          <w:b/>
+          <w:bCs/>
+          <w:color w:val="E97132" w:themeColor="accent2"/>
+        </w:rPr>
+        <w:t>have</w:t>
+      </w:r>
+      <w:proofErr w:type="spellEnd"/>
+      <w:r>
+        <w:rPr>
+          <w:b/>
+          <w:bCs/>
+          <w:color w:val="E97132" w:themeColor="accent2"/>
+        </w:rPr>
+        <w:t xml:space="preserve"> done</w:t>
       </w:r>
     </w:p>
     <w:p>
@@ -2077,8 +2647,18 @@
           <w:bCs/>
           <w:color w:val="E97132" w:themeColor="accent2"/>
         </w:rPr>
-        <w:t>has eaten</w:t>
-      </w:r>
+        <w:t xml:space="preserve">has </w:t>
+      </w:r>
+      <w:proofErr w:type="spellStart"/>
+      <w:r>
+        <w:rPr>
+          <w:b/>
+          <w:bCs/>
+          <w:color w:val="E97132" w:themeColor="accent2"/>
+        </w:rPr>
+        <w:t>eaten</w:t>
+      </w:r>
+      <w:proofErr w:type="spellEnd"/>
     </w:p>
     <w:p>
       <w:pPr>
@@ -2092,26 +2672,62 @@
           <w:color w:val="0070C0"/>
         </w:rPr>
       </w:pPr>
-      <w:r>
-        <w:rPr>
-          <w:color w:val="0070C0"/>
-        </w:rPr>
-        <w:t xml:space="preserve">We </w:t>
-      </w:r>
-      <w:r>
-        <w:rPr>
-          <w:b/>
-          <w:bCs/>
-          <w:color w:val="E97132" w:themeColor="accent2"/>
-        </w:rPr>
-        <w:t>haven’t seen</w:t>
-      </w:r>
-      <w:r>
-        <w:rPr>
-          <w:color w:val="0070C0"/>
-        </w:rPr>
-        <w:t xml:space="preserve"> it</w:t>
-      </w:r>
+      <w:proofErr w:type="spellStart"/>
+      <w:r>
+        <w:rPr>
+          <w:color w:val="0070C0"/>
+        </w:rPr>
+        <w:t>We</w:t>
+      </w:r>
+      <w:proofErr w:type="spellEnd"/>
+      <w:r>
+        <w:rPr>
+          <w:color w:val="0070C0"/>
+        </w:rPr>
+        <w:t xml:space="preserve"> </w:t>
+      </w:r>
+      <w:proofErr w:type="spellStart"/>
+      <w:r>
+        <w:rPr>
+          <w:b/>
+          <w:bCs/>
+          <w:color w:val="E97132" w:themeColor="accent2"/>
+        </w:rPr>
+        <w:t>haven’t</w:t>
+      </w:r>
+      <w:proofErr w:type="spellEnd"/>
+      <w:r>
+        <w:rPr>
+          <w:b/>
+          <w:bCs/>
+          <w:color w:val="E97132" w:themeColor="accent2"/>
+        </w:rPr>
+        <w:t xml:space="preserve"> </w:t>
+      </w:r>
+      <w:proofErr w:type="spellStart"/>
+      <w:r>
+        <w:rPr>
+          <w:b/>
+          <w:bCs/>
+          <w:color w:val="E97132" w:themeColor="accent2"/>
+        </w:rPr>
+        <w:t>seen</w:t>
+      </w:r>
+      <w:proofErr w:type="spellEnd"/>
+      <w:r>
+        <w:rPr>
+          <w:color w:val="0070C0"/>
+        </w:rPr>
+        <w:t xml:space="preserve"> </w:t>
+      </w:r>
+      <w:proofErr w:type="spellStart"/>
+      <w:r>
+        <w:rPr>
+          <w:color w:val="0070C0"/>
+        </w:rPr>
+        <w:t>it</w:t>
+      </w:r>
+      <w:proofErr w:type="spellEnd"/>
     </w:p>
     <w:p>
       <w:pPr>
@@ -2268,8 +2884,18 @@
           <w:bCs/>
           <w:lang w:val="en-GB"/>
         </w:rPr>
-        <w:t>FOR + period of time</w:t>
-      </w:r>
+        <w:t xml:space="preserve">FOR + </w:t>
+      </w:r>
+      <w:proofErr w:type="gramStart"/>
+      <w:r>
+        <w:rPr>
+          <w:b/>
+          <w:bCs/>
+          <w:lang w:val="en-GB"/>
+        </w:rPr>
+        <w:t>period of time</w:t>
+      </w:r>
+      <w:proofErr w:type="gramEnd"/>
       <w:r>
         <w:rPr>
           <w:lang w:val="en-GB"/>
@@ -2338,7 +2964,6 @@
       <w:pPr>
         <w:rPr>
           <w:color w:val="0070C0"/>
-          <w:lang w:val="en-GB"/>
         </w:rPr>
       </w:pPr>
       <w:r>
@@ -2347,6 +2972,13 @@
           <w:lang w:val="en-GB"/>
         </w:rPr>
         <w:t>How long have you…?</w:t>
+      </w:r>
+      <w:r>
+        <w:rPr>
+          <w:color w:val="0070C0"/>
+          <w:lang w:val="en-GB"/>
+        </w:rPr>
+        <w:t xml:space="preserve"> </w:t>
       </w:r>
     </w:p>
     <w:p>
@@ -2358,7 +2990,6 @@
           <w:b/>
           <w:bCs/>
           <w:color w:val="4EA72E" w:themeColor="accent6"/>
-          <w:lang w:val="en-GB"/>
         </w:rPr>
       </w:pPr>
       <w:r>
@@ -2366,7 +2997,6 @@
           <w:b/>
           <w:bCs/>
           <w:color w:val="4EA72E" w:themeColor="accent6"/>
-          <w:lang w:val="en-GB"/>
         </w:rPr>
         <w:t>Ever / Never</w:t>
       </w:r>
@@ -2403,7 +3033,30 @@
           <w:color w:val="0070C0"/>
           <w:lang w:val="en-GB"/>
         </w:rPr>
-        <w:t>I have never been to Japan.</w:t>
+        <w:t xml:space="preserve">I </w:t>
+      </w:r>
+      <w:r>
+        <w:rPr>
+          <w:b/>
+          <w:bCs/>
+          <w:color w:val="E97132" w:themeColor="accent2"/>
+          <w:lang w:val="en-GB"/>
+        </w:rPr>
+        <w:t>have never been</w:t>
+      </w:r>
+      <w:r>
+        <w:rPr>
+          <w:color w:val="E97132" w:themeColor="accent2"/>
+          <w:lang w:val="en-GB"/>
+        </w:rPr>
+        <w:t xml:space="preserve"> </w:t>
+      </w:r>
+      <w:r>
+        <w:rPr>
+          <w:color w:val="0070C0"/>
+          <w:lang w:val="en-GB"/>
+        </w:rPr>
+        <w:t>to Japan.</w:t>
       </w:r>
       <w:r>
         <w:rPr>
@@ -2488,12 +3141,21 @@
         </w:rPr>
         <w:t xml:space="preserve">→ </w:t>
       </w:r>
-      <w:r>
-        <w:rPr>
-          <w:color w:val="0070C0"/>
-          <w:lang w:val="en-GB"/>
-        </w:rPr>
-        <w:t>Acabo de.</w:t>
+      <w:proofErr w:type="spellStart"/>
+      <w:r>
+        <w:rPr>
+          <w:color w:val="0070C0"/>
+          <w:lang w:val="en-GB"/>
+        </w:rPr>
+        <w:t>Acabo</w:t>
+      </w:r>
+      <w:proofErr w:type="spellEnd"/>
+      <w:r>
+        <w:rPr>
+          <w:color w:val="0070C0"/>
+          <w:lang w:val="en-GB"/>
+        </w:rPr>
+        <w:t xml:space="preserve"> de.</w:t>
       </w:r>
     </w:p>
     <w:p>
@@ -2613,6 +3275,7 @@
           <w:lang w:val="en-GB"/>
         </w:rPr>
       </w:pPr>
+      <w:proofErr w:type="spellStart"/>
       <w:r>
         <w:rPr>
           <w:color w:val="0070C0"/>
@@ -2625,6 +3288,7 @@
         </w:rPr>
         <w:t>ve</w:t>
       </w:r>
+      <w:proofErr w:type="spellEnd"/>
       <w:r>
         <w:rPr>
           <w:color w:val="0070C0"/>
@@ -2646,12 +3310,14 @@
         </w:rPr>
         <w:t xml:space="preserve"> </w:t>
       </w:r>
+      <w:proofErr w:type="spellStart"/>
       <w:r>
         <w:rPr>
           <w:color w:val="E97132" w:themeColor="accent2"/>
         </w:rPr>
         <w:t>finished</w:t>
       </w:r>
+      <w:proofErr w:type="spellEnd"/>
       <w:r>
         <w:rPr>
           <w:color w:val="0070C0"/>
@@ -2713,17 +3379,33 @@
         </w:rPr>
         <w:t xml:space="preserve">Have </w:t>
       </w:r>
-      <w:r>
-        <w:rPr>
-          <w:color w:val="0070C0"/>
-        </w:rPr>
-        <w:t xml:space="preserve">you </w:t>
-      </w:r>
-      <w:r>
-        <w:rPr>
-          <w:color w:val="E97132" w:themeColor="accent2"/>
-        </w:rPr>
-        <w:t xml:space="preserve">finished </w:t>
+      <w:proofErr w:type="spellStart"/>
+      <w:r>
+        <w:rPr>
+          <w:color w:val="0070C0"/>
+        </w:rPr>
+        <w:t>you</w:t>
+      </w:r>
+      <w:proofErr w:type="spellEnd"/>
+      <w:r>
+        <w:rPr>
+          <w:color w:val="0070C0"/>
+        </w:rPr>
+        <w:t xml:space="preserve"> </w:t>
+      </w:r>
+      <w:proofErr w:type="spellStart"/>
+      <w:r>
+        <w:rPr>
+          <w:color w:val="E97132" w:themeColor="accent2"/>
+        </w:rPr>
+        <w:t>finished</w:t>
+      </w:r>
+      <w:proofErr w:type="spellEnd"/>
+      <w:r>
+        <w:rPr>
+          <w:color w:val="E97132" w:themeColor="accent2"/>
+        </w:rPr>
+        <w:t xml:space="preserve"> </w:t>
       </w:r>
       <w:r>
         <w:rPr>
@@ -2758,11 +3440,33 @@
         </w:rPr>
         <w:t xml:space="preserve">I </w:t>
       </w:r>
-      <w:r>
-        <w:rPr>
-          <w:color w:val="E97132" w:themeColor="accent2"/>
-        </w:rPr>
-        <w:t xml:space="preserve">haven’t finished </w:t>
+      <w:proofErr w:type="spellStart"/>
+      <w:r>
+        <w:rPr>
+          <w:color w:val="E97132" w:themeColor="accent2"/>
+        </w:rPr>
+        <w:t>haven’t</w:t>
+      </w:r>
+      <w:proofErr w:type="spellEnd"/>
+      <w:r>
+        <w:rPr>
+          <w:color w:val="E97132" w:themeColor="accent2"/>
+        </w:rPr>
+        <w:t xml:space="preserve"> </w:t>
+      </w:r>
+      <w:proofErr w:type="spellStart"/>
+      <w:r>
+        <w:rPr>
+          <w:color w:val="E97132" w:themeColor="accent2"/>
+        </w:rPr>
+        <w:t>finished</w:t>
+      </w:r>
+      <w:proofErr w:type="spellEnd"/>
+      <w:r>
+        <w:rPr>
+          <w:color w:val="E97132" w:themeColor="accent2"/>
+        </w:rPr>
+        <w:t xml:space="preserve"> </w:t>
       </w:r>
       <w:r>
         <w:rPr>
@@ -2844,7 +3548,23 @@
           <w:color w:val="0070C0"/>
           <w:lang w:val="en-GB"/>
         </w:rPr>
-        <w:t xml:space="preserve">Fue y volvió. </w:t>
+        <w:t xml:space="preserve">Fue y </w:t>
+      </w:r>
+      <w:proofErr w:type="spellStart"/>
+      <w:r>
+        <w:rPr>
+          <w:color w:val="0070C0"/>
+          <w:lang w:val="en-GB"/>
+        </w:rPr>
+        <w:t>volvió</w:t>
+      </w:r>
+      <w:proofErr w:type="spellEnd"/>
+      <w:r>
+        <w:rPr>
+          <w:color w:val="0070C0"/>
+          <w:lang w:val="en-GB"/>
+        </w:rPr>
+        <w:t xml:space="preserve">. </w:t>
       </w:r>
     </w:p>
     <w:p>
@@ -2917,7 +3637,39 @@
           <w:b/>
           <w:bCs/>
         </w:rPr>
-        <w:t xml:space="preserve">Has gone to </w:t>
+        <w:t xml:space="preserve">Has </w:t>
+      </w:r>
+      <w:proofErr w:type="spellStart"/>
+      <w:r>
+        <w:rPr>
+          <w:b/>
+          <w:bCs/>
+        </w:rPr>
+        <w:t>gone</w:t>
+      </w:r>
+      <w:proofErr w:type="spellEnd"/>
+      <w:r>
+        <w:rPr>
+          <w:b/>
+          <w:bCs/>
+        </w:rPr>
+        <w:t xml:space="preserve"> </w:t>
+      </w:r>
+      <w:proofErr w:type="spellStart"/>
+      <w:r>
+        <w:rPr>
+          <w:b/>
+          <w:bCs/>
+        </w:rPr>
+        <w:t>to</w:t>
+      </w:r>
+      <w:proofErr w:type="spellEnd"/>
+      <w:r>
+        <w:rPr>
+          <w:b/>
+          <w:bCs/>
+        </w:rPr>
+        <w:t xml:space="preserve"> </w:t>
       </w:r>
       <w:r>
         <w:t xml:space="preserve">→ </w:t>
@@ -3172,41 +3924,81 @@
       <w:pPr>
         <w:rPr>
           <w:color w:val="0070C0"/>
-        </w:rPr>
-      </w:pPr>
-      <w:r>
-        <w:rPr>
-          <w:color w:val="0070C0"/>
+          <w:lang w:val="en-GB"/>
+        </w:rPr>
+      </w:pPr>
+      <w:r>
+        <w:rPr>
+          <w:color w:val="0070C0"/>
+          <w:lang w:val="en-GB"/>
         </w:rPr>
         <w:t xml:space="preserve">Solo con </w:t>
       </w:r>
-      <w:r>
-        <w:rPr>
-          <w:b/>
-          <w:bCs/>
-          <w:color w:val="0070C0"/>
-        </w:rPr>
-        <w:t>verbos de acción</w:t>
-      </w:r>
-      <w:r>
-        <w:rPr>
-          <w:color w:val="0070C0"/>
-        </w:rPr>
-        <w:t xml:space="preserve"> (play, work, live, study…).</w:t>
-      </w:r>
-    </w:p>
-    <w:p>
-      <w:pPr>
-        <w:rPr>
-          <w:color w:val="0070C0"/>
-          <w:lang w:val="en-GB"/>
-        </w:rPr>
-      </w:pPr>
-      <w:r>
-        <w:rPr>
-          <w:b/>
-          <w:bCs/>
-          <w:color w:val="0070C0"/>
+      <w:proofErr w:type="spellStart"/>
+      <w:r>
+        <w:rPr>
+          <w:b/>
+          <w:bCs/>
+          <w:color w:val="0070C0"/>
+          <w:lang w:val="en-GB"/>
+        </w:rPr>
+        <w:t>verbos</w:t>
+      </w:r>
+      <w:proofErr w:type="spellEnd"/>
+      <w:r>
+        <w:rPr>
+          <w:b/>
+          <w:bCs/>
+          <w:color w:val="0070C0"/>
+          <w:lang w:val="en-GB"/>
+        </w:rPr>
+        <w:t xml:space="preserve"> de </w:t>
+      </w:r>
+      <w:proofErr w:type="spellStart"/>
+      <w:r>
+        <w:rPr>
+          <w:b/>
+          <w:bCs/>
+          <w:color w:val="0070C0"/>
+          <w:lang w:val="en-GB"/>
+        </w:rPr>
+        <w:t>acción</w:t>
+      </w:r>
+      <w:proofErr w:type="spellEnd"/>
+      <w:r>
+        <w:rPr>
+          <w:color w:val="0070C0"/>
+          <w:lang w:val="en-GB"/>
+        </w:rPr>
+        <w:t xml:space="preserve"> (play, work, live, study</w:t>
+      </w:r>
+      <w:r>
+        <w:rPr>
+          <w:color w:val="0070C0"/>
+          <w:lang w:val="en-GB"/>
+        </w:rPr>
+        <w:t>, run, sleep</w:t>
+      </w:r>
+      <w:r>
+        <w:rPr>
+          <w:color w:val="0070C0"/>
+          <w:lang w:val="en-GB"/>
+        </w:rPr>
+        <w:t>…).</w:t>
+      </w:r>
+    </w:p>
+    <w:p>
+      <w:pPr>
+        <w:rPr>
+          <w:color w:val="0070C0"/>
+          <w:lang w:val="en-GB"/>
+        </w:rPr>
+      </w:pPr>
+      <w:r>
+        <w:rPr>
+          <w:b/>
+          <w:bCs/>
+          <w:color w:val="EE0000"/>
           <w:lang w:val="en-GB"/>
         </w:rPr>
         <w:t>No</w:t>
@@ -3223,6 +4015,44 @@
           <w:color w:val="0070C0"/>
           <w:lang w:val="en-GB"/>
         </w:rPr>
+        <w:t xml:space="preserve"> </w:t>
+      </w:r>
+      <w:proofErr w:type="spellStart"/>
+      <w:r>
+        <w:rPr>
+          <w:b/>
+          <w:bCs/>
+          <w:color w:val="EE0000"/>
+          <w:lang w:val="en-GB"/>
+        </w:rPr>
+        <w:t>verbos</w:t>
+      </w:r>
+      <w:proofErr w:type="spellEnd"/>
+      <w:r>
+        <w:rPr>
+          <w:b/>
+          <w:bCs/>
+          <w:color w:val="EE0000"/>
+          <w:lang w:val="en-GB"/>
+        </w:rPr>
+        <w:t xml:space="preserve"> </w:t>
+      </w:r>
+      <w:proofErr w:type="spellStart"/>
+      <w:r>
+        <w:rPr>
+          <w:b/>
+          <w:bCs/>
+          <w:color w:val="EE0000"/>
+          <w:lang w:val="en-GB"/>
+        </w:rPr>
+        <w:t>estado</w:t>
+      </w:r>
+      <w:proofErr w:type="spellEnd"/>
+      <w:r>
+        <w:rPr>
+          <w:color w:val="0070C0"/>
+          <w:lang w:val="en-GB"/>
+        </w:rPr>
         <w:t>:</w:t>
       </w:r>
       <w:r>
@@ -3234,8 +4064,6 @@
       </w:r>
       <w:r>
         <w:rPr>
-          <w:b/>
-          <w:bCs/>
           <w:color w:val="0070C0"/>
           <w:lang w:val="en-GB"/>
         </w:rPr>
@@ -3243,12 +4071,24 @@
       </w:r>
       <w:r>
         <w:rPr>
-          <w:b/>
-          <w:bCs/>
-          <w:color w:val="0070C0"/>
-          <w:lang w:val="en-GB"/>
-        </w:rPr>
-        <w:t>ike, love, want, need.</w:t>
+          <w:color w:val="0070C0"/>
+          <w:lang w:val="en-GB"/>
+        </w:rPr>
+        <w:t>ike, love, want, need</w:t>
+      </w:r>
+      <w:r>
+        <w:rPr>
+          <w:color w:val="0070C0"/>
+          <w:lang w:val="en-GB"/>
+        </w:rPr>
+        <w:t>, know, believe, understand..</w:t>
+      </w:r>
+      <w:r>
+        <w:rPr>
+          <w:color w:val="0070C0"/>
+          <w:lang w:val="en-GB"/>
+        </w:rPr>
+        <w:t>.</w:t>
       </w:r>
       <w:r>
         <w:rPr>
@@ -3292,8 +4132,17 @@
           <w:color w:val="0070C0"/>
           <w:lang w:val="en-GB"/>
         </w:rPr>
-        <w:t>have / has + been + verb -ing</w:t>
-      </w:r>
+        <w:t>have / has + been + verb -</w:t>
+      </w:r>
+      <w:proofErr w:type="spellStart"/>
+      <w:r>
+        <w:rPr>
+          <w:color w:val="0070C0"/>
+          <w:lang w:val="en-GB"/>
+        </w:rPr>
+        <w:t>ing</w:t>
+      </w:r>
+      <w:proofErr w:type="spellEnd"/>
       <w:r>
         <w:rPr>
           <w:color w:val="0070C0"/>
@@ -3841,6 +4690,7 @@
           <w:lang w:val="en-GB"/>
         </w:rPr>
       </w:pPr>
+      <w:proofErr w:type="spellStart"/>
       <w:r>
         <w:rPr>
           <w:b/>
@@ -3850,6 +4700,7 @@
         </w:rPr>
         <w:t>Decisiones</w:t>
       </w:r>
+      <w:proofErr w:type="spellEnd"/>
       <w:r>
         <w:rPr>
           <w:color w:val="0070C0"/>
@@ -3857,6 +4708,7 @@
         </w:rPr>
         <w:t xml:space="preserve"> </w:t>
       </w:r>
+      <w:proofErr w:type="spellStart"/>
       <w:r>
         <w:rPr>
           <w:b/>
@@ -3866,6 +4718,7 @@
         </w:rPr>
         <w:t>instantáneas</w:t>
       </w:r>
+      <w:proofErr w:type="spellEnd"/>
       <w:r>
         <w:rPr>
           <w:color w:val="0070C0"/>
@@ -3886,6 +4739,7 @@
           <w:lang w:val="en-GB"/>
         </w:rPr>
       </w:pPr>
+      <w:proofErr w:type="spellStart"/>
       <w:r>
         <w:rPr>
           <w:color w:val="0070C0"/>
@@ -3898,13 +4752,48 @@
           <w:bCs/>
           <w:color w:val="E97132" w:themeColor="accent2"/>
         </w:rPr>
-        <w:t xml:space="preserve">ll answer </w:t>
-      </w:r>
-      <w:r>
-        <w:rPr>
-          <w:color w:val="0070C0"/>
-        </w:rPr>
-        <w:t>it.</w:t>
+        <w:t>ll</w:t>
+      </w:r>
+      <w:proofErr w:type="spellEnd"/>
+      <w:r>
+        <w:rPr>
+          <w:b/>
+          <w:bCs/>
+          <w:color w:val="E97132" w:themeColor="accent2"/>
+        </w:rPr>
+        <w:t xml:space="preserve"> </w:t>
+      </w:r>
+      <w:proofErr w:type="spellStart"/>
+      <w:r>
+        <w:rPr>
+          <w:b/>
+          <w:bCs/>
+          <w:color w:val="E97132" w:themeColor="accent2"/>
+        </w:rPr>
+        <w:t>answer</w:t>
+      </w:r>
+      <w:proofErr w:type="spellEnd"/>
+      <w:r>
+        <w:rPr>
+          <w:b/>
+          <w:bCs/>
+          <w:color w:val="E97132" w:themeColor="accent2"/>
+        </w:rPr>
+        <w:t xml:space="preserve"> </w:t>
+      </w:r>
+      <w:proofErr w:type="spellStart"/>
+      <w:r>
+        <w:rPr>
+          <w:color w:val="0070C0"/>
+        </w:rPr>
+        <w:t>it</w:t>
+      </w:r>
+      <w:proofErr w:type="spellEnd"/>
+      <w:r>
+        <w:rPr>
+          <w:color w:val="0070C0"/>
+        </w:rPr>
+        <w:t>.</w:t>
       </w:r>
     </w:p>
     <w:p>
@@ -3950,6 +4839,7 @@
           <w:lang w:val="en-GB"/>
         </w:rPr>
       </w:pPr>
+      <w:proofErr w:type="spellStart"/>
       <w:r>
         <w:rPr>
           <w:b/>
@@ -3959,6 +4849,7 @@
         </w:rPr>
         <w:t>Promesas</w:t>
       </w:r>
+      <w:proofErr w:type="spellEnd"/>
       <w:r>
         <w:rPr>
           <w:color w:val="0070C0"/>
@@ -4046,15 +4937,37 @@
           <w:lang w:val="en-GB"/>
         </w:rPr>
       </w:pPr>
-      <w:r>
-        <w:rPr>
-          <w:b/>
-          <w:bCs/>
-          <w:color w:val="0070C0"/>
-          <w:lang w:val="en-GB"/>
-        </w:rPr>
-        <w:t>Predicciones sin evidencia</w:t>
-      </w:r>
+      <w:proofErr w:type="spellStart"/>
+      <w:r>
+        <w:rPr>
+          <w:b/>
+          <w:bCs/>
+          <w:color w:val="0070C0"/>
+          <w:lang w:val="en-GB"/>
+        </w:rPr>
+        <w:t>Predicciones</w:t>
+      </w:r>
+      <w:proofErr w:type="spellEnd"/>
+      <w:r>
+        <w:rPr>
+          <w:b/>
+          <w:bCs/>
+          <w:color w:val="0070C0"/>
+          <w:lang w:val="en-GB"/>
+        </w:rPr>
+        <w:t xml:space="preserve"> sin </w:t>
+      </w:r>
+      <w:proofErr w:type="spellStart"/>
+      <w:r>
+        <w:rPr>
+          <w:b/>
+          <w:bCs/>
+          <w:color w:val="0070C0"/>
+          <w:lang w:val="en-GB"/>
+        </w:rPr>
+        <w:t>evidencia</w:t>
+      </w:r>
+      <w:proofErr w:type="spellEnd"/>
       <w:r>
         <w:rPr>
           <w:color w:val="0070C0"/>
@@ -4149,15 +5062,37 @@
           <w:lang w:val="en-GB"/>
         </w:rPr>
       </w:pPr>
-      <w:r>
-        <w:rPr>
-          <w:b/>
-          <w:bCs/>
-          <w:color w:val="0070C0"/>
-          <w:lang w:val="en-GB"/>
-        </w:rPr>
-        <w:t>Hechos futuros</w:t>
-      </w:r>
+      <w:proofErr w:type="spellStart"/>
+      <w:r>
+        <w:rPr>
+          <w:b/>
+          <w:bCs/>
+          <w:color w:val="0070C0"/>
+          <w:lang w:val="en-GB"/>
+        </w:rPr>
+        <w:t>Hechos</w:t>
+      </w:r>
+      <w:proofErr w:type="spellEnd"/>
+      <w:r>
+        <w:rPr>
+          <w:b/>
+          <w:bCs/>
+          <w:color w:val="0070C0"/>
+          <w:lang w:val="en-GB"/>
+        </w:rPr>
+        <w:t xml:space="preserve"> </w:t>
+      </w:r>
+      <w:proofErr w:type="spellStart"/>
+      <w:r>
+        <w:rPr>
+          <w:b/>
+          <w:bCs/>
+          <w:color w:val="0070C0"/>
+          <w:lang w:val="en-GB"/>
+        </w:rPr>
+        <w:t>futuros</w:t>
+      </w:r>
+      <w:proofErr w:type="spellEnd"/>
       <w:r>
         <w:rPr>
           <w:color w:val="0070C0"/>
@@ -4389,8 +5324,19 @@
           <w:color w:val="0070C0"/>
           <w:lang w:val="en-GB"/>
         </w:rPr>
-        <w:t>Planes e intenciones</w:t>
-      </w:r>
+        <w:t xml:space="preserve">Planes e </w:t>
+      </w:r>
+      <w:proofErr w:type="spellStart"/>
+      <w:r>
+        <w:rPr>
+          <w:b/>
+          <w:bCs/>
+          <w:color w:val="0070C0"/>
+          <w:lang w:val="en-GB"/>
+        </w:rPr>
+        <w:t>intenciones</w:t>
+      </w:r>
+      <w:proofErr w:type="spellEnd"/>
       <w:r>
         <w:rPr>
           <w:color w:val="0070C0"/>
@@ -4413,28 +5359,73 @@
       </w:pPr>
       <w:r>
         <w:rPr>
-          <w:color w:val="0070C0"/>
-          <w:lang w:val="en-GB"/>
-        </w:rPr>
-        <w:t>Next Saturday I’m going to visit some friends.</w:t>
-      </w:r>
-    </w:p>
-    <w:p>
-      <w:pPr>
-        <w:rPr>
-          <w:color w:val="0070C0"/>
-          <w:lang w:val="en-GB"/>
-        </w:rPr>
-      </w:pPr>
-      <w:r>
-        <w:rPr>
-          <w:b/>
-          <w:bCs/>
-          <w:color w:val="0070C0"/>
-          <w:lang w:val="en-GB"/>
-        </w:rPr>
-        <w:t>Predicciones con evidencia</w:t>
-      </w:r>
+          <w:color w:val="E97132" w:themeColor="accent2"/>
+          <w:lang w:val="en-GB"/>
+        </w:rPr>
+        <w:t xml:space="preserve">Next Saturday </w:t>
+      </w:r>
+      <w:r>
+        <w:rPr>
+          <w:color w:val="0070C0"/>
+          <w:lang w:val="en-GB"/>
+        </w:rPr>
+        <w:t>I’</w:t>
+      </w:r>
+      <w:r>
+        <w:rPr>
+          <w:b/>
+          <w:bCs/>
+          <w:color w:val="E97132" w:themeColor="accent2"/>
+          <w:lang w:val="en-GB"/>
+        </w:rPr>
+        <w:t xml:space="preserve">m going to </w:t>
+      </w:r>
+      <w:r>
+        <w:rPr>
+          <w:color w:val="0070C0"/>
+          <w:lang w:val="en-GB"/>
+        </w:rPr>
+        <w:t>visit some friends.</w:t>
+      </w:r>
+    </w:p>
+    <w:p>
+      <w:pPr>
+        <w:rPr>
+          <w:color w:val="0070C0"/>
+          <w:lang w:val="en-GB"/>
+        </w:rPr>
+      </w:pPr>
+      <w:proofErr w:type="spellStart"/>
+      <w:r>
+        <w:rPr>
+          <w:b/>
+          <w:bCs/>
+          <w:color w:val="0070C0"/>
+          <w:lang w:val="en-GB"/>
+        </w:rPr>
+        <w:t>Predicciones</w:t>
+      </w:r>
+      <w:proofErr w:type="spellEnd"/>
+      <w:r>
+        <w:rPr>
+          <w:b/>
+          <w:bCs/>
+          <w:color w:val="0070C0"/>
+          <w:lang w:val="en-GB"/>
+        </w:rPr>
+        <w:t xml:space="preserve"> con </w:t>
+      </w:r>
+      <w:proofErr w:type="spellStart"/>
+      <w:r>
+        <w:rPr>
+          <w:b/>
+          <w:bCs/>
+          <w:color w:val="0070C0"/>
+          <w:lang w:val="en-GB"/>
+        </w:rPr>
+        <w:t>evidencia</w:t>
+      </w:r>
+      <w:proofErr w:type="spellEnd"/>
       <w:r>
         <w:rPr>
           <w:color w:val="0070C0"/>
@@ -4696,15 +5687,33 @@
           <w:bCs/>
           <w:color w:val="4EA72E" w:themeColor="accent6"/>
         </w:rPr>
-        <w:t>Present C</w:t>
-      </w:r>
+        <w:t xml:space="preserve">Present </w:t>
+      </w:r>
+      <w:proofErr w:type="spellStart"/>
       <w:r>
         <w:rPr>
           <w:b/>
           <w:bCs/>
           <w:color w:val="4EA72E" w:themeColor="accent6"/>
         </w:rPr>
-        <w:t>ontinuous con significado de futuro</w:t>
+        <w:t>C</w:t>
+      </w:r>
+      <w:r>
+        <w:rPr>
+          <w:b/>
+          <w:bCs/>
+          <w:color w:val="4EA72E" w:themeColor="accent6"/>
+        </w:rPr>
+        <w:t>ontinuous</w:t>
+      </w:r>
+      <w:proofErr w:type="spellEnd"/>
+      <w:r>
+        <w:rPr>
+          <w:b/>
+          <w:bCs/>
+          <w:color w:val="4EA72E" w:themeColor="accent6"/>
+        </w:rPr>
+        <w:t xml:space="preserve"> con significado de futuro</w:t>
       </w:r>
     </w:p>
     <w:p>
@@ -5126,14 +6135,34 @@
                 <w:szCs w:val="20"/>
               </w:rPr>
             </w:pPr>
+            <w:proofErr w:type="spellStart"/>
             <w:r>
               <w:rPr>
                 <w:color w:val="0070C0"/>
                 <w:sz w:val="20"/>
                 <w:szCs w:val="20"/>
               </w:rPr>
-              <w:t>Goint to</w:t>
+              <w:t>Goint</w:t>
             </w:r>
+            <w:proofErr w:type="spellEnd"/>
+            <w:r>
+              <w:rPr>
+                <w:color w:val="0070C0"/>
+                <w:sz w:val="20"/>
+                <w:szCs w:val="20"/>
+              </w:rPr>
+              <w:t xml:space="preserve"> </w:t>
+            </w:r>
+            <w:proofErr w:type="spellStart"/>
+            <w:r>
+              <w:rPr>
+                <w:color w:val="0070C0"/>
+                <w:sz w:val="20"/>
+                <w:szCs w:val="20"/>
+              </w:rPr>
+              <w:t>to</w:t>
+            </w:r>
+            <w:proofErr w:type="spellEnd"/>
           </w:p>
         </w:tc>
       </w:tr>
@@ -5231,8 +6260,18 @@
                 <w:sz w:val="20"/>
                 <w:szCs w:val="20"/>
               </w:rPr>
-              <w:t>Present Continuous</w:t>
+              <w:t xml:space="preserve">Present </w:t>
             </w:r>
+            <w:proofErr w:type="spellStart"/>
+            <w:r>
+              <w:rPr>
+                <w:color w:val="0070C0"/>
+                <w:sz w:val="20"/>
+                <w:szCs w:val="20"/>
+              </w:rPr>
+              <w:t>Continuous</w:t>
+            </w:r>
+            <w:proofErr w:type="spellEnd"/>
           </w:p>
         </w:tc>
       </w:tr>
@@ -5668,7 +6707,39 @@
           <w:color w:val="0070C0"/>
           <w:lang w:val="en-GB"/>
         </w:rPr>
-        <w:t xml:space="preserve">Present Simple para hablar del futuro </w:t>
+        <w:t xml:space="preserve">Present Simple para </w:t>
+      </w:r>
+      <w:proofErr w:type="spellStart"/>
+      <w:r>
+        <w:rPr>
+          <w:color w:val="0070C0"/>
+          <w:lang w:val="en-GB"/>
+        </w:rPr>
+        <w:t>hablar</w:t>
+      </w:r>
+      <w:proofErr w:type="spellEnd"/>
+      <w:r>
+        <w:rPr>
+          <w:color w:val="0070C0"/>
+          <w:lang w:val="en-GB"/>
+        </w:rPr>
+        <w:t xml:space="preserve"> del </w:t>
+      </w:r>
+      <w:proofErr w:type="spellStart"/>
+      <w:r>
+        <w:rPr>
+          <w:color w:val="0070C0"/>
+          <w:lang w:val="en-GB"/>
+        </w:rPr>
+        <w:t>futuro</w:t>
+      </w:r>
+      <w:proofErr w:type="spellEnd"/>
+      <w:r>
+        <w:rPr>
+          <w:color w:val="0070C0"/>
+          <w:lang w:val="en-GB"/>
+        </w:rPr>
+        <w:t xml:space="preserve"> </w:t>
       </w:r>
       <w:r>
         <w:rPr>
@@ -5935,7 +7006,21 @@
         <w:rPr>
           <w:color w:val="0070C0"/>
         </w:rPr>
-        <w:t>Modal + infinitive sin “to”</w:t>
+        <w:t>Modal + infinitive sin “</w:t>
+      </w:r>
+      <w:proofErr w:type="spellStart"/>
+      <w:r>
+        <w:rPr>
+          <w:color w:val="0070C0"/>
+        </w:rPr>
+        <w:t>to</w:t>
+      </w:r>
+      <w:proofErr w:type="spellEnd"/>
+      <w:r>
+        <w:rPr>
+          <w:color w:val="0070C0"/>
+        </w:rPr>
+        <w:t>”</w:t>
       </w:r>
       <w:r>
         <w:rPr>
@@ -5960,8 +7045,16 @@
         <w:rPr>
           <w:color w:val="0070C0"/>
         </w:rPr>
-        <w:t>can speak</w:t>
-      </w:r>
+        <w:t xml:space="preserve">can </w:t>
+      </w:r>
+      <w:proofErr w:type="spellStart"/>
+      <w:r>
+        <w:rPr>
+          <w:color w:val="0070C0"/>
+        </w:rPr>
+        <w:t>speak</w:t>
+      </w:r>
+      <w:proofErr w:type="spellEnd"/>
       <w:r>
         <w:rPr>
           <w:color w:val="0070C0"/>
@@ -5981,12 +7074,28 @@
           <w:lang w:val="en-GB"/>
         </w:rPr>
       </w:pPr>
-      <w:r>
-        <w:rPr>
-          <w:color w:val="0070C0"/>
-        </w:rPr>
-        <w:t>must wear</w:t>
-      </w:r>
+      <w:proofErr w:type="spellStart"/>
+      <w:r>
+        <w:rPr>
+          <w:color w:val="0070C0"/>
+        </w:rPr>
+        <w:t>must</w:t>
+      </w:r>
+      <w:proofErr w:type="spellEnd"/>
+      <w:r>
+        <w:rPr>
+          <w:color w:val="0070C0"/>
+        </w:rPr>
+        <w:t xml:space="preserve"> </w:t>
+      </w:r>
+      <w:proofErr w:type="spellStart"/>
+      <w:r>
+        <w:rPr>
+          <w:color w:val="0070C0"/>
+        </w:rPr>
+        <w:t>wear</w:t>
+      </w:r>
+      <w:proofErr w:type="spellEnd"/>
       <w:r>
         <w:rPr>
           <w:color w:val="0070C0"/>
@@ -6024,13 +7133,23 @@
           <w:lang w:val="en-GB"/>
         </w:rPr>
       </w:pPr>
-      <w:r>
-        <w:rPr>
-          <w:b/>
-          <w:bCs/>
-          <w:lang w:val="en-GB"/>
-        </w:rPr>
-        <w:t>Have to + infinitive.</w:t>
+      <w:proofErr w:type="gramStart"/>
+      <w:r>
+        <w:rPr>
+          <w:b/>
+          <w:bCs/>
+          <w:lang w:val="en-GB"/>
+        </w:rPr>
+        <w:t>Have to</w:t>
+      </w:r>
+      <w:proofErr w:type="gramEnd"/>
+      <w:r>
+        <w:rPr>
+          <w:b/>
+          <w:bCs/>
+          <w:lang w:val="en-GB"/>
+        </w:rPr>
+        <w:t xml:space="preserve"> + infinitive.</w:t>
       </w:r>
       <w:r>
         <w:rPr>
@@ -6081,14 +7200,25 @@
         </w:rPr>
         <w:t xml:space="preserve">I </w:t>
       </w:r>
-      <w:r>
-        <w:rPr>
-          <w:b/>
-          <w:bCs/>
-          <w:color w:val="E97132" w:themeColor="accent2"/>
-          <w:lang w:val="en-GB"/>
-        </w:rPr>
-        <w:t>have to wear</w:t>
+      <w:proofErr w:type="gramStart"/>
+      <w:r>
+        <w:rPr>
+          <w:b/>
+          <w:bCs/>
+          <w:color w:val="E97132" w:themeColor="accent2"/>
+          <w:lang w:val="en-GB"/>
+        </w:rPr>
+        <w:t>have to</w:t>
+      </w:r>
+      <w:proofErr w:type="gramEnd"/>
+      <w:r>
+        <w:rPr>
+          <w:b/>
+          <w:bCs/>
+          <w:color w:val="E97132" w:themeColor="accent2"/>
+          <w:lang w:val="en-GB"/>
+        </w:rPr>
+        <w:t xml:space="preserve"> wear</w:t>
       </w:r>
       <w:r>
         <w:rPr>
@@ -6522,6 +7652,7 @@
                 <w:szCs w:val="20"/>
               </w:rPr>
             </w:pPr>
+            <w:proofErr w:type="gramStart"/>
             <w:r>
               <w:rPr>
                 <w:color w:val="0070C0"/>
@@ -6530,6 +7661,7 @@
               </w:rPr>
               <w:t>Opinión personal</w:t>
             </w:r>
+            <w:proofErr w:type="gramEnd"/>
           </w:p>
         </w:tc>
       </w:tr>
@@ -7275,12 +8407,14 @@
           <w:lang w:val="en-GB"/>
         </w:rPr>
       </w:pPr>
+      <w:proofErr w:type="spellStart"/>
       <w:r>
         <w:rPr>
           <w:color w:val="0070C0"/>
         </w:rPr>
         <w:t>We</w:t>
       </w:r>
+      <w:proofErr w:type="spellEnd"/>
       <w:r>
         <w:rPr>
           <w:b/>
@@ -7294,7 +8428,35 @@
         <w:rPr>
           <w:color w:val="0070C0"/>
         </w:rPr>
-        <w:t xml:space="preserve"> leave now.</w:t>
+        <w:t xml:space="preserve"> </w:t>
+      </w:r>
+      <w:proofErr w:type="spellStart"/>
+      <w:r>
+        <w:rPr>
+          <w:color w:val="0070C0"/>
+        </w:rPr>
+        <w:t>leave</w:t>
+      </w:r>
+      <w:proofErr w:type="spellEnd"/>
+      <w:r>
+        <w:rPr>
+          <w:color w:val="0070C0"/>
+        </w:rPr>
+        <w:t xml:space="preserve"> </w:t>
+      </w:r>
+      <w:proofErr w:type="spellStart"/>
+      <w:r>
+        <w:rPr>
+          <w:color w:val="0070C0"/>
+        </w:rPr>
+        <w:t>now</w:t>
+      </w:r>
+      <w:proofErr w:type="spellEnd"/>
+      <w:r>
+        <w:rPr>
+          <w:color w:val="0070C0"/>
+        </w:rPr>
+        <w:t>.</w:t>
       </w:r>
     </w:p>
     <w:p>
@@ -7327,6 +8489,7 @@
           <w:color w:val="0070C0"/>
         </w:rPr>
       </w:pPr>
+      <w:proofErr w:type="spellStart"/>
       <w:r>
         <w:rPr>
           <w:b/>
@@ -7335,6 +8498,7 @@
         </w:rPr>
         <w:t>Ability</w:t>
       </w:r>
+      <w:proofErr w:type="spellEnd"/>
       <w:r>
         <w:rPr>
           <w:b/>
@@ -7368,8 +8532,18 @@
           <w:bCs/>
           <w:color w:val="E97132" w:themeColor="accent2"/>
         </w:rPr>
-        <w:t>can speak</w:t>
-      </w:r>
+        <w:t xml:space="preserve">can </w:t>
+      </w:r>
+      <w:proofErr w:type="spellStart"/>
+      <w:r>
+        <w:rPr>
+          <w:b/>
+          <w:bCs/>
+          <w:color w:val="E97132" w:themeColor="accent2"/>
+        </w:rPr>
+        <w:t>speak</w:t>
+      </w:r>
+      <w:proofErr w:type="spellEnd"/>
       <w:r>
         <w:rPr>
           <w:color w:val="E97132" w:themeColor="accent2"/>
@@ -7407,6 +8581,7 @@
           <w:b/>
           <w:bCs/>
           <w:color w:val="E97132" w:themeColor="accent2"/>
+          <w:lang w:val="en-GB"/>
         </w:rPr>
         <w:t>could play</w:t>
       </w:r>
@@ -7432,8 +8607,18 @@
           <w:bCs/>
           <w:color w:val="0070C0"/>
         </w:rPr>
-        <w:t>Polite requests</w:t>
-      </w:r>
+        <w:t xml:space="preserve">Polite </w:t>
+      </w:r>
+      <w:proofErr w:type="spellStart"/>
+      <w:r>
+        <w:rPr>
+          <w:b/>
+          <w:bCs/>
+          <w:color w:val="0070C0"/>
+        </w:rPr>
+        <w:t>requests</w:t>
+      </w:r>
+      <w:proofErr w:type="spellEnd"/>
       <w:r>
         <w:rPr>
           <w:b/>
@@ -7460,6 +8645,7 @@
           <w:b/>
           <w:bCs/>
           <w:color w:val="E97132" w:themeColor="accent2"/>
+          <w:lang w:val="en-GB"/>
         </w:rPr>
         <w:t>Can I use</w:t>
       </w:r>
@@ -7494,6 +8680,7 @@
           <w:b/>
           <w:bCs/>
           <w:color w:val="E97132" w:themeColor="accent2"/>
+          <w:lang w:val="en-GB"/>
         </w:rPr>
         <w:t>Could / May I</w:t>
       </w:r>
@@ -7525,6 +8712,7 @@
           <w:color w:val="0070C0"/>
         </w:rPr>
       </w:pPr>
+      <w:proofErr w:type="spellStart"/>
       <w:r>
         <w:rPr>
           <w:b/>
@@ -7533,6 +8721,7 @@
         </w:rPr>
         <w:t>Possibility</w:t>
       </w:r>
+      <w:proofErr w:type="spellEnd"/>
       <w:r>
         <w:rPr>
           <w:b/>
@@ -7566,6 +8755,7 @@
           <w:b/>
           <w:bCs/>
           <w:color w:val="E97132" w:themeColor="accent2"/>
+          <w:lang w:val="en-GB"/>
         </w:rPr>
         <w:t>may be</w:t>
       </w:r>
@@ -7601,6 +8791,7 @@
           <w:b/>
           <w:bCs/>
           <w:color w:val="E97132" w:themeColor="accent2"/>
+          <w:lang w:val="en-GB"/>
         </w:rPr>
         <w:t>might be</w:t>
       </w:r>
@@ -7630,8 +8821,18 @@
           <w:bCs/>
           <w:color w:val="4EA72E" w:themeColor="accent6"/>
         </w:rPr>
-        <w:t>Reflexive Pronouns</w:t>
-      </w:r>
+        <w:t xml:space="preserve">Reflexive </w:t>
+      </w:r>
+      <w:proofErr w:type="spellStart"/>
+      <w:r>
+        <w:rPr>
+          <w:b/>
+          <w:bCs/>
+          <w:color w:val="4EA72E" w:themeColor="accent6"/>
+        </w:rPr>
+        <w:t>Pronouns</w:t>
+      </w:r>
+      <w:proofErr w:type="spellEnd"/>
     </w:p>
     <w:tbl>
       <w:tblPr>
@@ -7739,13 +8940,23 @@
                 <w:szCs w:val="20"/>
               </w:rPr>
             </w:pPr>
+            <w:proofErr w:type="spellStart"/>
             <w:r>
               <w:rPr>
                 <w:color w:val="0070C0"/>
                 <w:sz w:val="20"/>
                 <w:szCs w:val="20"/>
               </w:rPr>
-              <w:t xml:space="preserve">Myself </w:t>
+              <w:t>Myself</w:t>
+            </w:r>
+            <w:proofErr w:type="spellEnd"/>
+            <w:r>
+              <w:rPr>
+                <w:color w:val="0070C0"/>
+                <w:sz w:val="20"/>
+                <w:szCs w:val="20"/>
+              </w:rPr>
+              <w:t xml:space="preserve"> </w:t>
             </w:r>
           </w:p>
         </w:tc>
@@ -7790,6 +9001,7 @@
                 <w:szCs w:val="20"/>
               </w:rPr>
             </w:pPr>
+            <w:proofErr w:type="spellStart"/>
             <w:r>
               <w:rPr>
                 <w:color w:val="0070C0"/>
@@ -7798,6 +9010,7 @@
               </w:rPr>
               <w:t>Yourself</w:t>
             </w:r>
+            <w:proofErr w:type="spellEnd"/>
           </w:p>
         </w:tc>
       </w:tr>
@@ -7841,6 +9054,7 @@
                 <w:szCs w:val="20"/>
               </w:rPr>
             </w:pPr>
+            <w:proofErr w:type="spellStart"/>
             <w:r>
               <w:rPr>
                 <w:color w:val="0070C0"/>
@@ -7849,6 +9063,7 @@
               </w:rPr>
               <w:t>Himself</w:t>
             </w:r>
+            <w:proofErr w:type="spellEnd"/>
           </w:p>
         </w:tc>
       </w:tr>
@@ -7892,6 +9107,7 @@
                 <w:szCs w:val="20"/>
               </w:rPr>
             </w:pPr>
+            <w:proofErr w:type="spellStart"/>
             <w:r>
               <w:rPr>
                 <w:color w:val="0070C0"/>
@@ -7900,6 +9116,7 @@
               </w:rPr>
               <w:t>Herself</w:t>
             </w:r>
+            <w:proofErr w:type="spellEnd"/>
           </w:p>
         </w:tc>
       </w:tr>
@@ -7920,6 +9137,7 @@
                 <w:szCs w:val="20"/>
               </w:rPr>
             </w:pPr>
+            <w:proofErr w:type="spellStart"/>
             <w:r>
               <w:rPr>
                 <w:color w:val="0070C0"/>
@@ -7928,6 +9146,7 @@
               </w:rPr>
               <w:t>We</w:t>
             </w:r>
+            <w:proofErr w:type="spellEnd"/>
           </w:p>
         </w:tc>
         <w:tc>
@@ -7943,6 +9162,7 @@
                 <w:szCs w:val="20"/>
               </w:rPr>
             </w:pPr>
+            <w:proofErr w:type="spellStart"/>
             <w:r>
               <w:rPr>
                 <w:color w:val="0070C0"/>
@@ -7951,6 +9171,7 @@
               </w:rPr>
               <w:t>Ourselves</w:t>
             </w:r>
+            <w:proofErr w:type="spellEnd"/>
           </w:p>
         </w:tc>
       </w:tr>
@@ -7994,6 +9215,7 @@
                 <w:szCs w:val="20"/>
               </w:rPr>
             </w:pPr>
+            <w:proofErr w:type="spellStart"/>
             <w:r>
               <w:rPr>
                 <w:color w:val="0070C0"/>
@@ -8002,6 +9224,7 @@
               </w:rPr>
               <w:t>Themselves</w:t>
             </w:r>
+            <w:proofErr w:type="spellEnd"/>
           </w:p>
         </w:tc>
       </w:tr>

--- a/EXAMENES_FEBRERO/Apuntes examen.docx
+++ b/EXAMENES_FEBRERO/Apuntes examen.docx
@@ -2964,6 +2964,7 @@
       <w:pPr>
         <w:rPr>
           <w:color w:val="0070C0"/>
+          <w:lang w:val="en-GB"/>
         </w:rPr>
       </w:pPr>
       <w:r>
@@ -2990,6 +2991,7 @@
           <w:b/>
           <w:bCs/>
           <w:color w:val="4EA72E" w:themeColor="accent6"/>
+          <w:lang w:val="en-GB"/>
         </w:rPr>
       </w:pPr>
       <w:r>
@@ -2997,6 +2999,7 @@
           <w:b/>
           <w:bCs/>
           <w:color w:val="4EA72E" w:themeColor="accent6"/>
+          <w:lang w:val="en-GB"/>
         </w:rPr>
         <w:t>Ever / Never</w:t>
       </w:r>
@@ -7043,14 +7046,14 @@
       </w:pPr>
       <w:r>
         <w:rPr>
-          <w:color w:val="0070C0"/>
+          <w:color w:val="E97132" w:themeColor="accent2"/>
         </w:rPr>
         <w:t xml:space="preserve">can </w:t>
       </w:r>
       <w:proofErr w:type="spellStart"/>
       <w:r>
         <w:rPr>
-          <w:color w:val="0070C0"/>
+          <w:color w:val="E97132" w:themeColor="accent2"/>
         </w:rPr>
         <w:t>speak</w:t>
       </w:r>
@@ -7077,21 +7080,21 @@
       <w:proofErr w:type="spellStart"/>
       <w:r>
         <w:rPr>
-          <w:color w:val="0070C0"/>
+          <w:color w:val="E97132" w:themeColor="accent2"/>
         </w:rPr>
         <w:t>must</w:t>
       </w:r>
       <w:proofErr w:type="spellEnd"/>
       <w:r>
         <w:rPr>
-          <w:color w:val="0070C0"/>
+          <w:color w:val="E97132" w:themeColor="accent2"/>
         </w:rPr>
         <w:t xml:space="preserve"> </w:t>
       </w:r>
       <w:proofErr w:type="spellStart"/>
       <w:r>
         <w:rPr>
-          <w:color w:val="0070C0"/>
+          <w:color w:val="E97132" w:themeColor="accent2"/>
         </w:rPr>
         <w:t>wear</w:t>
       </w:r>
@@ -7956,6 +7959,20 @@
         </w:rPr>
         <w:t>DON’T HAVE TO + infinitive</w:t>
       </w:r>
+      <w:r>
+        <w:rPr>
+          <w:b/>
+          <w:bCs/>
+        </w:rPr>
+        <w:t xml:space="preserve"> (No hace falta)</w:t>
+      </w:r>
+      <w:r>
+        <w:rPr>
+          <w:b/>
+          <w:bCs/>
+        </w:rPr>
+        <w:t xml:space="preserve"> </w:t>
+      </w:r>
     </w:p>
     <w:p>
       <w:pPr>
@@ -8101,6 +8118,32 @@
           <w:lang w:val="en-GB"/>
         </w:rPr>
         <w:t>SHOULD / SHOULDN’T</w:t>
+      </w:r>
+      <w:r>
+        <w:rPr>
+          <w:b/>
+          <w:bCs/>
+          <w:lang w:val="en-GB"/>
+        </w:rPr>
+        <w:t xml:space="preserve"> (</w:t>
+      </w:r>
+      <w:proofErr w:type="spellStart"/>
+      <w:r>
+        <w:rPr>
+          <w:b/>
+          <w:bCs/>
+          <w:lang w:val="en-GB"/>
+        </w:rPr>
+        <w:t>Recomendación</w:t>
+      </w:r>
+      <w:proofErr w:type="spellEnd"/>
+      <w:r>
+        <w:rPr>
+          <w:b/>
+          <w:bCs/>
+          <w:lang w:val="en-GB"/>
+        </w:rPr>
+        <w:t xml:space="preserve">) </w:t>
       </w:r>
     </w:p>
     <w:p>
